--- a/Lista de exercicio/ListaArq.docx
+++ b/Lista de exercicio/ListaArq.docx
@@ -369,7 +369,14 @@
           <w:color w:val="000000"/>
           <w:u w:val="none"/>
         </w:rPr>
-        <w:t>Considerando que inicialmente o valor do bit Z no CSPR é 0, defina q</w:t>
+        <w:t>D</w:t>
+      </w:r>
+      <w:r>
+        <w:rPr>
+          <w:color w:val="000000"/>
+          <w:u w:val="none"/>
+        </w:rPr>
+        <w:t>efina q</w:t>
       </w:r>
       <w:r>
         <w:rPr>
@@ -541,7 +548,7 @@
           <w:color w:val="000000"/>
           <w:u w:val="none"/>
         </w:rPr>
-        <w:t>SUBS r3, r0,r2</w:t>
+        <w:t>SUB r3, r0,r2</w:t>
       </w:r>
     </w:p>
     <w:p>
@@ -559,7 +566,21 @@
           <w:color w:val="000000"/>
           <w:u w:val="none"/>
         </w:rPr>
-        <w:t>ADD r4, r0,r2</w:t>
+        <w:t>ADD</w:t>
+      </w:r>
+      <w:r>
+        <w:rPr>
+          <w:color w:val="000000"/>
+          <w:u w:val="none"/>
+        </w:rPr>
+        <w:t>EQ</w:t>
+      </w:r>
+      <w:r>
+        <w:rPr>
+          <w:color w:val="000000"/>
+          <w:u w:val="none"/>
+        </w:rPr>
+        <w:t xml:space="preserve"> r4, r0,r2</w:t>
       </w:r>
     </w:p>
     <w:p>
@@ -588,7 +609,21 @@
           <w:color w:val="000000"/>
           <w:u w:val="none"/>
         </w:rPr>
-        <w:t xml:space="preserve"> r4,r3, r2</w:t>
+        <w:t xml:space="preserve"> r4,r</w:t>
+      </w:r>
+      <w:r>
+        <w:rPr>
+          <w:color w:val="000000"/>
+          <w:u w:val="none"/>
+        </w:rPr>
+        <w:t>4</w:t>
+      </w:r>
+      <w:r>
+        <w:rPr>
+          <w:color w:val="000000"/>
+          <w:u w:val="none"/>
+        </w:rPr>
+        <w:t>, r2</w:t>
       </w:r>
     </w:p>
     <w:p>
@@ -604,7 +639,7 @@
       </w:pPr>
       <w:r>
         <w:rPr/>
-        <w:t>Considere o seguinte valor em r0 em uma instrução Thumb:</w:t>
+        <w:t>Considerando um pipeline de 5 estágios, mostre as etapas de execução do seguinte código:</w:t>
       </w:r>
     </w:p>
     <w:p>
@@ -621,7 +656,7 @@
       </w:pPr>
       <w:r>
         <w:rPr/>
-        <w:t>1000110100100100</w:t>
+        <w:t>Obs.: Considere que todos os estágios sejam executados em 1 ciclo de clock</w:t>
       </w:r>
     </w:p>
     <w:p>
@@ -638,7 +673,120 @@
       </w:pPr>
       <w:r>
         <w:rPr/>
-        <w:t>Mostre como fica r0 quando as seguintes operações são realizadas no barrel shifter:</w:t>
+        <w:t xml:space="preserve">1 </w:t>
+      </w:r>
+      <w:r>
+        <w:rPr/>
+        <w:t>LDR r0,[r1,#0]</w:t>
+      </w:r>
+    </w:p>
+    <w:p>
+      <w:pPr>
+        <w:pStyle w:val="Corpodetexto"/>
+        <w:numPr>
+          <w:ilvl w:val="0"/>
+          <w:numId w:val="0"/>
+        </w:numPr>
+        <w:spacing w:before="0" w:after="140"/>
+        <w:ind w:left="720" w:hanging="0"/>
+        <w:jc w:val="both"/>
+        <w:rPr/>
+      </w:pPr>
+      <w:r>
+        <w:rPr/>
+        <w:t xml:space="preserve">2 </w:t>
+      </w:r>
+      <w:r>
+        <w:rPr/>
+        <w:t>LDR r2,[r1,#4]</w:t>
+      </w:r>
+    </w:p>
+    <w:p>
+      <w:pPr>
+        <w:pStyle w:val="Corpodetexto"/>
+        <w:numPr>
+          <w:ilvl w:val="0"/>
+          <w:numId w:val="0"/>
+        </w:numPr>
+        <w:spacing w:before="0" w:after="140"/>
+        <w:ind w:left="720" w:hanging="0"/>
+        <w:jc w:val="both"/>
+        <w:rPr/>
+      </w:pPr>
+      <w:r>
+        <w:rPr/>
+        <w:t xml:space="preserve">3 </w:t>
+      </w:r>
+      <w:r>
+        <w:rPr/>
+        <w:t>ADD r3,r0,r2</w:t>
+      </w:r>
+    </w:p>
+    <w:p>
+      <w:pPr>
+        <w:pStyle w:val="Corpodetexto"/>
+        <w:numPr>
+          <w:ilvl w:val="0"/>
+          <w:numId w:val="0"/>
+        </w:numPr>
+        <w:spacing w:before="0" w:after="140"/>
+        <w:ind w:left="720" w:hanging="0"/>
+        <w:jc w:val="both"/>
+        <w:rPr/>
+      </w:pPr>
+      <w:r>
+        <w:rPr/>
+        <w:t xml:space="preserve">4 </w:t>
+      </w:r>
+      <w:r>
+        <w:rPr/>
+        <w:t>SUBGT r4,r0,r2</w:t>
+      </w:r>
+    </w:p>
+    <w:p>
+      <w:pPr>
+        <w:pStyle w:val="Corpodetexto"/>
+        <w:numPr>
+          <w:ilvl w:val="0"/>
+          <w:numId w:val="0"/>
+        </w:numPr>
+        <w:spacing w:before="0" w:after="140"/>
+        <w:ind w:left="720" w:hanging="0"/>
+        <w:jc w:val="both"/>
+        <w:rPr/>
+      </w:pPr>
+      <w:r>
+        <w:rPr/>
+        <w:t xml:space="preserve">5 </w:t>
+      </w:r>
+      <w:r>
+        <w:rPr/>
+        <w:t>SUBLT r4,r</w:t>
+      </w:r>
+      <w:r>
+        <w:rPr/>
+        <w:t>0</w:t>
+      </w:r>
+      <w:r>
+        <w:rPr/>
+        <w:t>,r2</w:t>
+      </w:r>
+    </w:p>
+    <w:p>
+      <w:pPr>
+        <w:pStyle w:val="Corpodetexto"/>
+        <w:numPr>
+          <w:ilvl w:val="0"/>
+          <w:numId w:val="0"/>
+        </w:numPr>
+        <w:spacing w:before="0" w:after="140"/>
+        <w:ind w:left="720" w:hanging="0"/>
+        <w:jc w:val="both"/>
+        <w:rPr/>
+      </w:pPr>
+      <w:r>
+        <w:rPr/>
+        <w:t>Quando:</w:t>
       </w:r>
     </w:p>
     <w:p>
@@ -654,11 +802,7 @@
       </w:pPr>
       <w:r>
         <w:rPr/>
-        <w:t>L</w:t>
-      </w:r>
-      <w:r>
-        <w:rPr/>
-        <w:t>ogical shift left 3 bits</w:t>
+        <w:t>0(r1)&gt;4(r1)</w:t>
       </w:r>
     </w:p>
     <w:p>
@@ -674,7 +818,7 @@
       </w:pPr>
       <w:r>
         <w:rPr/>
-        <w:t>Arithimetical shift right 2 bits</w:t>
+        <w:t>0(r1)&lt;4(r1)</w:t>
       </w:r>
     </w:p>
     <w:p>
@@ -690,23 +834,23 @@
       </w:pPr>
       <w:r>
         <w:rPr/>
-        <w:t>Rotate right 10 bits</w:t>
-      </w:r>
-    </w:p>
-    <w:p>
-      <w:pPr>
-        <w:pStyle w:val="Corpodetexto"/>
-        <w:numPr>
-          <w:ilvl w:val="1"/>
-          <w:numId w:val="3"/>
+        <w:t>0(r1)=4(r1)</w:t>
+      </w:r>
+    </w:p>
+    <w:p>
+      <w:pPr>
+        <w:pStyle w:val="Corpodetexto"/>
+        <w:numPr>
+          <w:ilvl w:val="0"/>
+          <w:numId w:val="0"/>
         </w:numPr>
         <w:spacing w:before="0" w:after="140"/>
-        <w:jc w:val="both"/>
-        <w:rPr/>
-      </w:pPr>
-      <w:r>
-        <w:rPr/>
-        <w:t>Rotate left 5 bits</w:t>
+        <w:ind w:left="720" w:hanging="0"/>
+        <w:jc w:val="both"/>
+        <w:rPr/>
+      </w:pPr>
+      <w:r>
+        <w:rPr/>
       </w:r>
     </w:p>
     <w:sectPr>

--- a/Lista de exercicio/ListaArq.docx
+++ b/Lista de exercicio/ListaArq.docx
@@ -389,6 +389,51 @@
     <w:p>
       <w:pPr>
         <w:pStyle w:val="Corpodetexto"/>
+        <w:ind w:left="720" w:right="0" w:hanging="0"/>
+        <w:jc w:val="both"/>
+        <w:rPr/>
+      </w:pPr>
+      <w:r>
+        <w:rPr>
+          <w:color w:val="000000"/>
+          <w:u w:val="none"/>
+        </w:rPr>
+        <w:t>Obs.: a arquitetura ARM permite que todas as instruções sejam executadas condicionalmente, para isso basta colocar um sufixo ao final do opcode da operação.</w:t>
+      </w:r>
+    </w:p>
+    <w:p>
+      <w:pPr>
+        <w:pStyle w:val="Corpodetexto"/>
+        <w:ind w:left="720" w:right="0" w:hanging="0"/>
+        <w:jc w:val="both"/>
+        <w:rPr/>
+      </w:pPr>
+      <w:r>
+        <w:rPr>
+          <w:color w:val="000000"/>
+          <w:u w:val="none"/>
+        </w:rPr>
+        <w:t>EQ → Equal to zero: executa se o bit Z da ULA está ativo</w:t>
+      </w:r>
+    </w:p>
+    <w:p>
+      <w:pPr>
+        <w:pStyle w:val="Corpodetexto"/>
+        <w:ind w:left="720" w:right="0" w:hanging="0"/>
+        <w:jc w:val="both"/>
+        <w:rPr/>
+      </w:pPr>
+      <w:r>
+        <w:rPr>
+          <w:color w:val="000000"/>
+          <w:u w:val="none"/>
+        </w:rPr>
+        <w:t>NE → Not Equal to zero: executa se o bit Z da ULA não está ativo</w:t>
+      </w:r>
+    </w:p>
+    <w:p>
+      <w:pPr>
+        <w:pStyle w:val="Corpodetexto"/>
         <w:numPr>
           <w:ilvl w:val="1"/>
           <w:numId w:val="3"/>
@@ -444,7 +489,21 @@
           <w:color w:val="000000"/>
           <w:u w:val="none"/>
         </w:rPr>
-        <w:t>SUB r3, r0,r2</w:t>
+        <w:t>SUB</w:t>
+      </w:r>
+      <w:r>
+        <w:rPr>
+          <w:color w:val="000000"/>
+          <w:u w:val="none"/>
+        </w:rPr>
+        <w:t>S</w:t>
+      </w:r>
+      <w:r>
+        <w:rPr>
+          <w:color w:val="000000"/>
+          <w:u w:val="none"/>
+        </w:rPr>
+        <w:t xml:space="preserve"> r3, r0,r2</w:t>
       </w:r>
     </w:p>
     <w:p>
@@ -548,7 +607,21 @@
           <w:color w:val="000000"/>
           <w:u w:val="none"/>
         </w:rPr>
-        <w:t>SUB r3, r0,r2</w:t>
+        <w:t>SUB</w:t>
+      </w:r>
+      <w:r>
+        <w:rPr>
+          <w:color w:val="000000"/>
+          <w:u w:val="none"/>
+        </w:rPr>
+        <w:t>S</w:t>
+      </w:r>
+      <w:r>
+        <w:rPr>
+          <w:color w:val="000000"/>
+          <w:u w:val="none"/>
+        </w:rPr>
+        <w:t xml:space="preserve"> r3, r0,r2</w:t>
       </w:r>
     </w:p>
     <w:p>
@@ -624,6 +697,20 @@
           <w:u w:val="none"/>
         </w:rPr>
         <w:t>, r2</w:t>
+      </w:r>
+    </w:p>
+    <w:p>
+      <w:pPr>
+        <w:pStyle w:val="Corpodetexto"/>
+        <w:ind w:left="1080" w:right="0" w:hanging="0"/>
+        <w:jc w:val="both"/>
+        <w:rPr>
+          <w:color w:val="000000"/>
+          <w:u w:val="none"/>
+        </w:rPr>
+      </w:pPr>
+      <w:r>
+        <w:rPr/>
       </w:r>
     </w:p>
     <w:p>
@@ -656,7 +743,11 @@
       </w:pPr>
       <w:r>
         <w:rPr/>
-        <w:t>Obs.: Considere que todos os estágios sejam executados em 1 ciclo de clock</w:t>
+        <w:t xml:space="preserve">Obs.: Considere que todos os estágios sejam executados em 1 ciclo de clock </w:t>
+      </w:r>
+      <w:r>
+        <w:rPr/>
+        <w:t>e que os condicionais “GT” e “LT” se referem a “Greater than” e “Lower than” e operam no segundo e terceiro operandos</w:t>
       </w:r>
     </w:p>
     <w:p>
